--- a/wfd2112/NODEJS/day03/day03_all/day03.docx
+++ b/wfd2112/NODEJS/day03/day03_all/day03.docx
@@ -1,6 +1,6 @@
 
 <file path=word/document.xml><?xml version="1.0" encoding="utf-8"?>
-<w:document xmlns:wpc="http://schemas.microsoft.com/office/word/2010/wordprocessingCanvas" xmlns:mc="http://schemas.openxmlformats.org/markup-compatibility/2006" xmlns:o="urn:schemas-microsoft-com:office:office" xmlns:r="http://schemas.openxmlformats.org/officeDocument/2006/relationships" xmlns:m="http://schemas.openxmlformats.org/officeDocument/2006/math" xmlns:v="urn:schemas-microsoft-com:vml" xmlns:wp14="http://schemas.microsoft.com/office/word/2010/wordprocessingDrawing" xmlns:wp="http://schemas.openxmlformats.org/drawingml/2006/wordprocessingDrawing" xmlns:w10="urn:schemas-microsoft-com:office:word" xmlns:w="http://schemas.openxmlformats.org/wordprocessingml/2006/main" xmlns:w14="http://schemas.microsoft.com/office/word/2010/wordml" xmlns:w15="http://schemas.microsoft.com/office/word/2012/wordml" xmlns:wpg="http://schemas.microsoft.com/office/word/2010/wordprocessingGroup" xmlns:wpi="http://schemas.microsoft.com/office/word/2010/wordprocessingInk" xmlns:wne="http://schemas.microsoft.com/office/word/2006/wordml" xmlns:wps="http://schemas.microsoft.com/office/word/2010/wordprocessingShape" mc:Ignorable="w14 w15 wp14">
+<w:document xmlns:wpc="http://schemas.microsoft.com/office/word/2010/wordprocessingCanvas" xmlns:cx="http://schemas.microsoft.com/office/drawing/2014/chartex" xmlns:cx1="http://schemas.microsoft.com/office/drawing/2015/9/8/chartex" xmlns:cx2="http://schemas.microsoft.com/office/drawing/2015/10/21/chartex" xmlns:cx3="http://schemas.microsoft.com/office/drawing/2016/5/9/chartex" xmlns:cx4="http://schemas.microsoft.com/office/drawing/2016/5/10/chartex" xmlns:cx5="http://schemas.microsoft.com/office/drawing/2016/5/11/chartex" xmlns:cx6="http://schemas.microsoft.com/office/drawing/2016/5/12/chartex" xmlns:cx7="http://schemas.microsoft.com/office/drawing/2016/5/13/chartex" xmlns:cx8="http://schemas.microsoft.com/office/drawing/2016/5/14/chartex" xmlns:mc="http://schemas.openxmlformats.org/markup-compatibility/2006" xmlns:aink="http://schemas.microsoft.com/office/drawing/2016/ink" xmlns:am3d="http://schemas.microsoft.com/office/drawing/2017/model3d" xmlns:o="urn:schemas-microsoft-com:office:office" xmlns:r="http://schemas.openxmlformats.org/officeDocument/2006/relationships" xmlns:m="http://schemas.openxmlformats.org/officeDocument/2006/math" xmlns:v="urn:schemas-microsoft-com:vml" xmlns:wp14="http://schemas.microsoft.com/office/word/2010/wordprocessingDrawing" xmlns:wp="http://schemas.openxmlformats.org/drawingml/2006/wordprocessingDrawing" xmlns:w10="urn:schemas-microsoft-com:office:word" xmlns:w="http://schemas.openxmlformats.org/wordprocessingml/2006/main" xmlns:w14="http://schemas.microsoft.com/office/word/2010/wordml" xmlns:w15="http://schemas.microsoft.com/office/word/2012/wordml" xmlns:w16cex="http://schemas.microsoft.com/office/word/2018/wordml/cex" xmlns:w16cid="http://schemas.microsoft.com/office/word/2016/wordml/cid" xmlns:w16="http://schemas.microsoft.com/office/word/2018/wordml" xmlns:w16sdtdh="http://schemas.microsoft.com/office/word/2020/wordml/sdtdatahash" xmlns:w16se="http://schemas.microsoft.com/office/word/2015/wordml/symex" xmlns:wpg="http://schemas.microsoft.com/office/word/2010/wordprocessingGroup" xmlns:wpi="http://schemas.microsoft.com/office/word/2010/wordprocessingInk" xmlns:wne="http://schemas.microsoft.com/office/word/2006/wordml" xmlns:wps="http://schemas.microsoft.com/office/word/2010/wordprocessingShape" mc:Ignorable="w14 w15 w16se w16cid w16 w16cex w16sdtdh wp14">
   <w:body>
     <w:p>
       <w:pPr>
@@ -10,6 +10,7 @@
           <w:szCs w:val="18"/>
         </w:rPr>
       </w:pPr>
+      <w:proofErr w:type="gramStart"/>
       <w:r>
         <w:rPr>
           <w:rFonts w:ascii="微软雅黑" w:eastAsia="微软雅黑" w:hAnsi="微软雅黑"/>
@@ -18,6 +19,7 @@
         </w:rPr>
         <w:t>一</w:t>
       </w:r>
+      <w:proofErr w:type="gramEnd"/>
       <w:r>
         <w:rPr>
           <w:rFonts w:ascii="微软雅黑" w:eastAsia="微软雅黑" w:hAnsi="微软雅黑" w:hint="eastAsia"/>
@@ -49,7 +51,27 @@
           <w:sz w:val="18"/>
           <w:szCs w:val="18"/>
         </w:rPr>
-        <w:t xml:space="preserve"> process.nextTick()</w:t>
+        <w:t xml:space="preserve"> </w:t>
+      </w:r>
+      <w:proofErr w:type="spellStart"/>
+      <w:proofErr w:type="gramStart"/>
+      <w:r>
+        <w:rPr>
+          <w:rFonts w:ascii="微软雅黑" w:eastAsia="微软雅黑" w:hAnsi="微软雅黑"/>
+          <w:sz w:val="18"/>
+          <w:szCs w:val="18"/>
+        </w:rPr>
+        <w:t>process.nextTick</w:t>
+      </w:r>
+      <w:proofErr w:type="spellEnd"/>
+      <w:proofErr w:type="gramEnd"/>
+      <w:r>
+        <w:rPr>
+          <w:rFonts w:ascii="微软雅黑" w:eastAsia="微软雅黑" w:hAnsi="微软雅黑"/>
+          <w:sz w:val="18"/>
+          <w:szCs w:val="18"/>
+        </w:rPr>
+        <w:t>()</w:t>
       </w:r>
     </w:p>
     <w:p>
@@ -84,7 +106,7 @@
           <w:szCs w:val="18"/>
         </w:rPr>
         <w:drawing>
-          <wp:inline distT="0" distB="0" distL="0" distR="0">
+          <wp:inline distT="0" distB="0" distL="0" distR="0" wp14:anchorId="7E8D0CCF" wp14:editId="04315E42">
             <wp:extent cx="2112495" cy="1302967"/>
             <wp:effectExtent l="0" t="0" r="2540" b="0"/>
             <wp:docPr id="2" name="图片 2"/>
@@ -132,6 +154,14 @@
           </wp:inline>
         </w:drawing>
       </w:r>
+      <w:r>
+        <w:rPr>
+          <w:rFonts w:ascii="微软雅黑" w:eastAsia="微软雅黑" w:hAnsi="微软雅黑"/>
+          <w:sz w:val="18"/>
+          <w:szCs w:val="18"/>
+        </w:rPr>
+        <w:t xml:space="preserve"> </w:t>
+      </w:r>
     </w:p>
     <w:p>
       <w:pPr>
@@ -247,7 +277,25 @@
           <w:sz w:val="18"/>
           <w:szCs w:val="18"/>
         </w:rPr>
-        <w:t xml:space="preserve"> statSync(文件的路径)</w:t>
+        <w:t xml:space="preserve"> </w:t>
+      </w:r>
+      <w:proofErr w:type="spellStart"/>
+      <w:r>
+        <w:rPr>
+          <w:rFonts w:ascii="微软雅黑" w:eastAsia="微软雅黑" w:hAnsi="微软雅黑"/>
+          <w:sz w:val="18"/>
+          <w:szCs w:val="18"/>
+        </w:rPr>
+        <w:t>statSync</w:t>
+      </w:r>
+      <w:proofErr w:type="spellEnd"/>
+      <w:r>
+        <w:rPr>
+          <w:rFonts w:ascii="微软雅黑" w:eastAsia="微软雅黑" w:hAnsi="微软雅黑"/>
+          <w:sz w:val="18"/>
+          <w:szCs w:val="18"/>
+        </w:rPr>
+        <w:t>(文件的路径)</w:t>
       </w:r>
       <w:r>
         <w:rPr>
@@ -271,7 +319,25 @@
           <w:sz w:val="18"/>
           <w:szCs w:val="18"/>
         </w:rPr>
-        <w:t xml:space="preserve"> 回调函数)</w:t>
+        <w:t xml:space="preserve"> 回</w:t>
+      </w:r>
+      <w:proofErr w:type="gramStart"/>
+      <w:r>
+        <w:rPr>
+          <w:rFonts w:ascii="微软雅黑" w:eastAsia="微软雅黑" w:hAnsi="微软雅黑"/>
+          <w:sz w:val="18"/>
+          <w:szCs w:val="18"/>
+        </w:rPr>
+        <w:t>调函数</w:t>
+      </w:r>
+      <w:proofErr w:type="gramEnd"/>
+      <w:r>
+        <w:rPr>
+          <w:rFonts w:ascii="微软雅黑" w:eastAsia="微软雅黑" w:hAnsi="微软雅黑"/>
+          <w:sz w:val="18"/>
+          <w:szCs w:val="18"/>
+        </w:rPr>
+        <w:t>)</w:t>
       </w:r>
     </w:p>
     <w:p>
@@ -298,13 +364,23 @@
         </w:rPr>
         <w:t xml:space="preserve">   </w:t>
       </w:r>
-      <w:r>
-        <w:rPr>
-          <w:rFonts w:ascii="微软雅黑" w:eastAsia="微软雅黑" w:hAnsi="微软雅黑"/>
-          <w:sz w:val="18"/>
-          <w:szCs w:val="18"/>
-        </w:rPr>
-        <w:t>isDirectory()  是否为目录</w:t>
+      <w:proofErr w:type="spellStart"/>
+      <w:r>
+        <w:rPr>
+          <w:rFonts w:ascii="微软雅黑" w:eastAsia="微软雅黑" w:hAnsi="微软雅黑"/>
+          <w:sz w:val="18"/>
+          <w:szCs w:val="18"/>
+        </w:rPr>
+        <w:t>isDirectory</w:t>
+      </w:r>
+      <w:proofErr w:type="spellEnd"/>
+      <w:r>
+        <w:rPr>
+          <w:rFonts w:ascii="微软雅黑" w:eastAsia="微软雅黑" w:hAnsi="微软雅黑"/>
+          <w:sz w:val="18"/>
+          <w:szCs w:val="18"/>
+        </w:rPr>
+        <w:t>()  是否为目录</w:t>
       </w:r>
     </w:p>
     <w:p>
@@ -332,7 +408,25 @@
           <w:sz w:val="18"/>
           <w:szCs w:val="18"/>
         </w:rPr>
-        <w:t xml:space="preserve">   isFile()   是否为文件</w:t>
+        <w:t xml:space="preserve">   </w:t>
+      </w:r>
+      <w:proofErr w:type="spellStart"/>
+      <w:r>
+        <w:rPr>
+          <w:rFonts w:ascii="微软雅黑" w:eastAsia="微软雅黑" w:hAnsi="微软雅黑"/>
+          <w:sz w:val="18"/>
+          <w:szCs w:val="18"/>
+        </w:rPr>
+        <w:t>isFile</w:t>
+      </w:r>
+      <w:proofErr w:type="spellEnd"/>
+      <w:r>
+        <w:rPr>
+          <w:rFonts w:ascii="微软雅黑" w:eastAsia="微软雅黑" w:hAnsi="微软雅黑"/>
+          <w:sz w:val="18"/>
+          <w:szCs w:val="18"/>
+        </w:rPr>
+        <w:t>()   是否为文件</w:t>
       </w:r>
       <w:r>
         <w:rPr>
@@ -398,6 +492,7 @@
         </w:rPr>
         <w:t xml:space="preserve"> </w:t>
       </w:r>
+      <w:proofErr w:type="spellStart"/>
       <w:r>
         <w:rPr>
           <w:rFonts w:ascii="微软雅黑" w:eastAsia="微软雅黑" w:hAnsi="微软雅黑"/>
@@ -412,7 +507,34 @@
           <w:sz w:val="18"/>
           <w:szCs w:val="18"/>
         </w:rPr>
-        <w:t>Sync(目录的路径) / mkdir(目录的路径</w:t>
+        <w:t>Sync</w:t>
+      </w:r>
+      <w:proofErr w:type="spellEnd"/>
+      <w:r>
+        <w:rPr>
+          <w:rFonts w:ascii="微软雅黑" w:eastAsia="微软雅黑" w:hAnsi="微软雅黑"/>
+          <w:sz w:val="18"/>
+          <w:szCs w:val="18"/>
+        </w:rPr>
+        <w:t xml:space="preserve">(目录的路径) / </w:t>
+      </w:r>
+      <w:proofErr w:type="spellStart"/>
+      <w:r>
+        <w:rPr>
+          <w:rFonts w:ascii="微软雅黑" w:eastAsia="微软雅黑" w:hAnsi="微软雅黑"/>
+          <w:sz w:val="18"/>
+          <w:szCs w:val="18"/>
+        </w:rPr>
+        <w:t>mkdir</w:t>
+      </w:r>
+      <w:proofErr w:type="spellEnd"/>
+      <w:r>
+        <w:rPr>
+          <w:rFonts w:ascii="微软雅黑" w:eastAsia="微软雅黑" w:hAnsi="微软雅黑"/>
+          <w:sz w:val="18"/>
+          <w:szCs w:val="18"/>
+        </w:rPr>
+        <w:t>(目录的路径</w:t>
       </w:r>
       <w:r>
         <w:rPr>
@@ -428,7 +550,25 @@
           <w:sz w:val="18"/>
           <w:szCs w:val="18"/>
         </w:rPr>
-        <w:t xml:space="preserve"> 回调函数)</w:t>
+        <w:t xml:space="preserve"> 回</w:t>
+      </w:r>
+      <w:proofErr w:type="gramStart"/>
+      <w:r>
+        <w:rPr>
+          <w:rFonts w:ascii="微软雅黑" w:eastAsia="微软雅黑" w:hAnsi="微软雅黑"/>
+          <w:sz w:val="18"/>
+          <w:szCs w:val="18"/>
+        </w:rPr>
+        <w:t>调函数</w:t>
+      </w:r>
+      <w:proofErr w:type="gramEnd"/>
+      <w:r>
+        <w:rPr>
+          <w:rFonts w:ascii="微软雅黑" w:eastAsia="微软雅黑" w:hAnsi="微软雅黑"/>
+          <w:sz w:val="18"/>
+          <w:szCs w:val="18"/>
+        </w:rPr>
+        <w:t>)</w:t>
       </w:r>
     </w:p>
     <w:p>
@@ -476,7 +616,43 @@
           <w:sz w:val="18"/>
           <w:szCs w:val="18"/>
         </w:rPr>
-        <w:t xml:space="preserve"> rmdirSync(目录的路径) / rmdir(目录的路径</w:t>
+        <w:t xml:space="preserve"> </w:t>
+      </w:r>
+      <w:proofErr w:type="spellStart"/>
+      <w:r>
+        <w:rPr>
+          <w:rFonts w:ascii="微软雅黑" w:eastAsia="微软雅黑" w:hAnsi="微软雅黑"/>
+          <w:sz w:val="18"/>
+          <w:szCs w:val="18"/>
+        </w:rPr>
+        <w:t>rmdirSync</w:t>
+      </w:r>
+      <w:proofErr w:type="spellEnd"/>
+      <w:r>
+        <w:rPr>
+          <w:rFonts w:ascii="微软雅黑" w:eastAsia="微软雅黑" w:hAnsi="微软雅黑"/>
+          <w:sz w:val="18"/>
+          <w:szCs w:val="18"/>
+        </w:rPr>
+        <w:t xml:space="preserve">(目录的路径) / </w:t>
+      </w:r>
+      <w:proofErr w:type="spellStart"/>
+      <w:r>
+        <w:rPr>
+          <w:rFonts w:ascii="微软雅黑" w:eastAsia="微软雅黑" w:hAnsi="微软雅黑"/>
+          <w:sz w:val="18"/>
+          <w:szCs w:val="18"/>
+        </w:rPr>
+        <w:t>rmdir</w:t>
+      </w:r>
+      <w:proofErr w:type="spellEnd"/>
+      <w:r>
+        <w:rPr>
+          <w:rFonts w:ascii="微软雅黑" w:eastAsia="微软雅黑" w:hAnsi="微软雅黑"/>
+          <w:sz w:val="18"/>
+          <w:szCs w:val="18"/>
+        </w:rPr>
+        <w:t>(目录的路径</w:t>
       </w:r>
       <w:r>
         <w:rPr>
@@ -492,7 +668,25 @@
           <w:sz w:val="18"/>
           <w:szCs w:val="18"/>
         </w:rPr>
-        <w:t xml:space="preserve"> 回调函数)</w:t>
+        <w:t xml:space="preserve"> 回</w:t>
+      </w:r>
+      <w:proofErr w:type="gramStart"/>
+      <w:r>
+        <w:rPr>
+          <w:rFonts w:ascii="微软雅黑" w:eastAsia="微软雅黑" w:hAnsi="微软雅黑"/>
+          <w:sz w:val="18"/>
+          <w:szCs w:val="18"/>
+        </w:rPr>
+        <w:t>调函数</w:t>
+      </w:r>
+      <w:proofErr w:type="gramEnd"/>
+      <w:r>
+        <w:rPr>
+          <w:rFonts w:ascii="微软雅黑" w:eastAsia="微软雅黑" w:hAnsi="微软雅黑"/>
+          <w:sz w:val="18"/>
+          <w:szCs w:val="18"/>
+        </w:rPr>
+        <w:t>)</w:t>
       </w:r>
     </w:p>
     <w:p>
@@ -604,7 +798,43 @@
           <w:sz w:val="18"/>
           <w:szCs w:val="18"/>
         </w:rPr>
-        <w:t xml:space="preserve"> readdirSync(目录的路径) / readdir(目录的路径</w:t>
+        <w:t xml:space="preserve"> </w:t>
+      </w:r>
+      <w:proofErr w:type="spellStart"/>
+      <w:r>
+        <w:rPr>
+          <w:rFonts w:ascii="微软雅黑" w:eastAsia="微软雅黑" w:hAnsi="微软雅黑"/>
+          <w:sz w:val="18"/>
+          <w:szCs w:val="18"/>
+        </w:rPr>
+        <w:t>readdirSync</w:t>
+      </w:r>
+      <w:proofErr w:type="spellEnd"/>
+      <w:r>
+        <w:rPr>
+          <w:rFonts w:ascii="微软雅黑" w:eastAsia="微软雅黑" w:hAnsi="微软雅黑"/>
+          <w:sz w:val="18"/>
+          <w:szCs w:val="18"/>
+        </w:rPr>
+        <w:t xml:space="preserve">(目录的路径) / </w:t>
+      </w:r>
+      <w:proofErr w:type="spellStart"/>
+      <w:r>
+        <w:rPr>
+          <w:rFonts w:ascii="微软雅黑" w:eastAsia="微软雅黑" w:hAnsi="微软雅黑"/>
+          <w:sz w:val="18"/>
+          <w:szCs w:val="18"/>
+        </w:rPr>
+        <w:t>readdir</w:t>
+      </w:r>
+      <w:proofErr w:type="spellEnd"/>
+      <w:r>
+        <w:rPr>
+          <w:rFonts w:ascii="微软雅黑" w:eastAsia="微软雅黑" w:hAnsi="微软雅黑"/>
+          <w:sz w:val="18"/>
+          <w:szCs w:val="18"/>
+        </w:rPr>
+        <w:t>(目录的路径</w:t>
       </w:r>
       <w:r>
         <w:rPr>
@@ -620,7 +850,25 @@
           <w:sz w:val="18"/>
           <w:szCs w:val="18"/>
         </w:rPr>
-        <w:t xml:space="preserve"> 回调函数)</w:t>
+        <w:t xml:space="preserve"> 回</w:t>
+      </w:r>
+      <w:proofErr w:type="gramStart"/>
+      <w:r>
+        <w:rPr>
+          <w:rFonts w:ascii="微软雅黑" w:eastAsia="微软雅黑" w:hAnsi="微软雅黑"/>
+          <w:sz w:val="18"/>
+          <w:szCs w:val="18"/>
+        </w:rPr>
+        <w:t>调函数</w:t>
+      </w:r>
+      <w:proofErr w:type="gramEnd"/>
+      <w:r>
+        <w:rPr>
+          <w:rFonts w:ascii="微软雅黑" w:eastAsia="微软雅黑" w:hAnsi="微软雅黑"/>
+          <w:sz w:val="18"/>
+          <w:szCs w:val="18"/>
+        </w:rPr>
+        <w:t>)</w:t>
       </w:r>
     </w:p>
     <w:p>
@@ -678,13 +926,23 @@
         </w:rPr>
         <w:t xml:space="preserve"> </w:t>
       </w:r>
-      <w:r>
-        <w:rPr>
-          <w:rFonts w:ascii="微软雅黑" w:eastAsia="微软雅黑" w:hAnsi="微软雅黑"/>
-          <w:sz w:val="18"/>
-          <w:szCs w:val="18"/>
-        </w:rPr>
-        <w:t>writeFileSync(文件的路径</w:t>
+      <w:proofErr w:type="spellStart"/>
+      <w:r>
+        <w:rPr>
+          <w:rFonts w:ascii="微软雅黑" w:eastAsia="微软雅黑" w:hAnsi="微软雅黑"/>
+          <w:sz w:val="18"/>
+          <w:szCs w:val="18"/>
+        </w:rPr>
+        <w:t>writeFileSync</w:t>
+      </w:r>
+      <w:proofErr w:type="spellEnd"/>
+      <w:r>
+        <w:rPr>
+          <w:rFonts w:ascii="微软雅黑" w:eastAsia="微软雅黑" w:hAnsi="微软雅黑"/>
+          <w:sz w:val="18"/>
+          <w:szCs w:val="18"/>
+        </w:rPr>
+        <w:t>(文件的路径</w:t>
       </w:r>
       <w:r>
         <w:rPr>
@@ -700,15 +958,25 @@
           <w:sz w:val="18"/>
           <w:szCs w:val="18"/>
         </w:rPr>
-        <w:t xml:space="preserve"> 写入的数据) / writeFile(</w:t>
-      </w:r>
-      <w:r>
-        <w:rPr>
-          <w:rFonts w:ascii="微软雅黑" w:eastAsia="微软雅黑" w:hAnsi="微软雅黑"/>
-          <w:sz w:val="18"/>
-          <w:szCs w:val="18"/>
-        </w:rPr>
-        <w:t>文件的路径</w:t>
+        <w:t xml:space="preserve"> 写入的数据) / </w:t>
+      </w:r>
+      <w:proofErr w:type="spellStart"/>
+      <w:r>
+        <w:rPr>
+          <w:rFonts w:ascii="微软雅黑" w:eastAsia="微软雅黑" w:hAnsi="微软雅黑"/>
+          <w:sz w:val="18"/>
+          <w:szCs w:val="18"/>
+        </w:rPr>
+        <w:t>writeFile</w:t>
+      </w:r>
+      <w:proofErr w:type="spellEnd"/>
+      <w:r>
+        <w:rPr>
+          <w:rFonts w:ascii="微软雅黑" w:eastAsia="微软雅黑" w:hAnsi="微软雅黑"/>
+          <w:sz w:val="18"/>
+          <w:szCs w:val="18"/>
+        </w:rPr>
+        <w:t>(文件的路径</w:t>
       </w:r>
       <w:r>
         <w:rPr>
@@ -740,7 +1008,25 @@
           <w:sz w:val="18"/>
           <w:szCs w:val="18"/>
         </w:rPr>
-        <w:t xml:space="preserve"> 回调函数)</w:t>
+        <w:t xml:space="preserve"> 回</w:t>
+      </w:r>
+      <w:proofErr w:type="gramStart"/>
+      <w:r>
+        <w:rPr>
+          <w:rFonts w:ascii="微软雅黑" w:eastAsia="微软雅黑" w:hAnsi="微软雅黑"/>
+          <w:sz w:val="18"/>
+          <w:szCs w:val="18"/>
+        </w:rPr>
+        <w:t>调函数</w:t>
+      </w:r>
+      <w:proofErr w:type="gramEnd"/>
+      <w:r>
+        <w:rPr>
+          <w:rFonts w:ascii="微软雅黑" w:eastAsia="微软雅黑" w:hAnsi="微软雅黑"/>
+          <w:sz w:val="18"/>
+          <w:szCs w:val="18"/>
+        </w:rPr>
+        <w:t>)</w:t>
       </w:r>
     </w:p>
     <w:p>
@@ -785,7 +1071,7 @@
           <w:tab w:val="center" w:pos="2659"/>
         </w:tabs>
         <w:rPr>
-          <w:rFonts w:ascii="微软雅黑" w:eastAsia="微软雅黑" w:hAnsi="微软雅黑" w:hint="eastAsia"/>
+          <w:rFonts w:ascii="微软雅黑" w:eastAsia="微软雅黑" w:hAnsi="微软雅黑"/>
           <w:sz w:val="18"/>
           <w:szCs w:val="18"/>
         </w:rPr>
@@ -864,8 +1150,18 @@
           <w:sz w:val="18"/>
           <w:szCs w:val="18"/>
         </w:rPr>
-        <w:t>使用同步往文件</w:t>
-      </w:r>
+        <w:t>使用同步</w:t>
+      </w:r>
+      <w:proofErr w:type="gramStart"/>
+      <w:r>
+        <w:rPr>
+          <w:rFonts w:ascii="微软雅黑" w:eastAsia="微软雅黑" w:hAnsi="微软雅黑"/>
+          <w:sz w:val="18"/>
+          <w:szCs w:val="18"/>
+        </w:rPr>
+        <w:t>往文件</w:t>
+      </w:r>
+      <w:proofErr w:type="gramEnd"/>
       <w:r>
         <w:rPr>
           <w:rFonts w:ascii="微软雅黑" w:eastAsia="微软雅黑" w:hAnsi="微软雅黑" w:hint="eastAsia"/>
@@ -936,15 +1232,25 @@
           <w:sz w:val="18"/>
           <w:szCs w:val="18"/>
         </w:rPr>
-        <w:t xml:space="preserve"> appendFileSync(</w:t>
-      </w:r>
-      <w:r>
-        <w:rPr>
-          <w:rFonts w:ascii="微软雅黑" w:eastAsia="微软雅黑" w:hAnsi="微软雅黑"/>
-          <w:sz w:val="18"/>
-          <w:szCs w:val="18"/>
-        </w:rPr>
-        <w:t>文件的路径</w:t>
+        <w:t xml:space="preserve"> </w:t>
+      </w:r>
+      <w:proofErr w:type="spellStart"/>
+      <w:r>
+        <w:rPr>
+          <w:rFonts w:ascii="微软雅黑" w:eastAsia="微软雅黑" w:hAnsi="微软雅黑"/>
+          <w:sz w:val="18"/>
+          <w:szCs w:val="18"/>
+        </w:rPr>
+        <w:t>appendFileSync</w:t>
+      </w:r>
+      <w:proofErr w:type="spellEnd"/>
+      <w:r>
+        <w:rPr>
+          <w:rFonts w:ascii="微软雅黑" w:eastAsia="微软雅黑" w:hAnsi="微软雅黑"/>
+          <w:sz w:val="18"/>
+          <w:szCs w:val="18"/>
+        </w:rPr>
+        <w:t>(文件的路径</w:t>
       </w:r>
       <w:r>
         <w:rPr>
@@ -960,26 +1266,44 @@
           <w:sz w:val="18"/>
           <w:szCs w:val="18"/>
         </w:rPr>
+        <w:t xml:space="preserve"> 写入的数据)/</w:t>
+      </w:r>
+      <w:proofErr w:type="spellStart"/>
+      <w:r>
+        <w:rPr>
+          <w:rFonts w:ascii="微软雅黑" w:eastAsia="微软雅黑" w:hAnsi="微软雅黑"/>
+          <w:sz w:val="18"/>
+          <w:szCs w:val="18"/>
+        </w:rPr>
+        <w:t>appendFile</w:t>
+      </w:r>
+      <w:proofErr w:type="spellEnd"/>
+      <w:r>
+        <w:rPr>
+          <w:rFonts w:ascii="微软雅黑" w:eastAsia="微软雅黑" w:hAnsi="微软雅黑"/>
+          <w:sz w:val="18"/>
+          <w:szCs w:val="18"/>
+        </w:rPr>
+        <w:t>(文件的路径</w:t>
+      </w:r>
+      <w:r>
+        <w:rPr>
+          <w:rFonts w:ascii="微软雅黑" w:eastAsia="微软雅黑" w:hAnsi="微软雅黑" w:hint="eastAsia"/>
+          <w:sz w:val="18"/>
+          <w:szCs w:val="18"/>
+        </w:rPr>
+        <w:t>,</w:t>
+      </w:r>
+      <w:r>
+        <w:rPr>
+          <w:rFonts w:ascii="微软雅黑" w:eastAsia="微软雅黑" w:hAnsi="微软雅黑"/>
+          <w:sz w:val="18"/>
+          <w:szCs w:val="18"/>
+        </w:rPr>
         <w:t xml:space="preserve"> 写入的数据</w:t>
       </w:r>
       <w:r>
         <w:rPr>
-          <w:rFonts w:ascii="微软雅黑" w:eastAsia="微软雅黑" w:hAnsi="微软雅黑"/>
-          <w:sz w:val="18"/>
-          <w:szCs w:val="18"/>
-        </w:rPr>
-        <w:t>)/appendFile(</w:t>
-      </w:r>
-      <w:r>
-        <w:rPr>
-          <w:rFonts w:ascii="微软雅黑" w:eastAsia="微软雅黑" w:hAnsi="微软雅黑"/>
-          <w:sz w:val="18"/>
-          <w:szCs w:val="18"/>
-        </w:rPr>
-        <w:t>文件的路径</w:t>
-      </w:r>
-      <w:r>
-        <w:rPr>
           <w:rFonts w:ascii="微软雅黑" w:eastAsia="微软雅黑" w:hAnsi="微软雅黑" w:hint="eastAsia"/>
           <w:sz w:val="18"/>
           <w:szCs w:val="18"/>
@@ -992,24 +1316,18 @@
           <w:sz w:val="18"/>
           <w:szCs w:val="18"/>
         </w:rPr>
-        <w:t xml:space="preserve"> 写入的数据</w:t>
-      </w:r>
-      <w:r>
-        <w:rPr>
-          <w:rFonts w:ascii="微软雅黑" w:eastAsia="微软雅黑" w:hAnsi="微软雅黑" w:hint="eastAsia"/>
-          <w:sz w:val="18"/>
-          <w:szCs w:val="18"/>
-        </w:rPr>
-        <w:t>,</w:t>
-      </w:r>
-      <w:r>
-        <w:rPr>
-          <w:rFonts w:ascii="微软雅黑" w:eastAsia="微软雅黑" w:hAnsi="微软雅黑"/>
-          <w:sz w:val="18"/>
-          <w:szCs w:val="18"/>
-        </w:rPr>
-        <w:t xml:space="preserve"> 回调函数</w:t>
-      </w:r>
+        <w:t xml:space="preserve"> 回</w:t>
+      </w:r>
+      <w:proofErr w:type="gramStart"/>
+      <w:r>
+        <w:rPr>
+          <w:rFonts w:ascii="微软雅黑" w:eastAsia="微软雅黑" w:hAnsi="微软雅黑"/>
+          <w:sz w:val="18"/>
+          <w:szCs w:val="18"/>
+        </w:rPr>
+        <w:t>调函数</w:t>
+      </w:r>
+      <w:proofErr w:type="gramEnd"/>
       <w:r>
         <w:rPr>
           <w:rFonts w:ascii="微软雅黑" w:eastAsia="微软雅黑" w:hAnsi="微软雅黑"/>
@@ -1025,7 +1343,7 @@
           <w:tab w:val="center" w:pos="2659"/>
         </w:tabs>
         <w:rPr>
-          <w:rFonts w:ascii="微软雅黑" w:eastAsia="微软雅黑" w:hAnsi="微软雅黑" w:hint="eastAsia"/>
+          <w:rFonts w:ascii="微软雅黑" w:eastAsia="微软雅黑" w:hAnsi="微软雅黑"/>
           <w:sz w:val="18"/>
           <w:szCs w:val="18"/>
         </w:rPr>
@@ -1148,8 +1466,18 @@
           <w:sz w:val="18"/>
           <w:szCs w:val="18"/>
         </w:rPr>
-        <w:t>使用同步方法往文件</w:t>
-      </w:r>
+        <w:t>使用同步方法</w:t>
+      </w:r>
+      <w:proofErr w:type="gramStart"/>
+      <w:r>
+        <w:rPr>
+          <w:rFonts w:ascii="微软雅黑" w:eastAsia="微软雅黑" w:hAnsi="微软雅黑"/>
+          <w:sz w:val="18"/>
+          <w:szCs w:val="18"/>
+        </w:rPr>
+        <w:t>往文件</w:t>
+      </w:r>
+      <w:proofErr w:type="gramEnd"/>
       <w:r>
         <w:rPr>
           <w:rFonts w:ascii="微软雅黑" w:eastAsia="微软雅黑" w:hAnsi="微软雅黑" w:hint="eastAsia"/>
@@ -1173,7 +1501,7 @@
           <w:tab w:val="center" w:pos="2659"/>
         </w:tabs>
         <w:rPr>
-          <w:rFonts w:ascii="微软雅黑" w:eastAsia="微软雅黑" w:hAnsi="微软雅黑" w:hint="eastAsia"/>
+          <w:rFonts w:ascii="微软雅黑" w:eastAsia="微软雅黑" w:hAnsi="微软雅黑"/>
           <w:sz w:val="18"/>
           <w:szCs w:val="18"/>
         </w:rPr>
@@ -1201,34 +1529,44 @@
           <w:tab w:val="center" w:pos="2659"/>
         </w:tabs>
         <w:rPr>
-          <w:rFonts w:ascii="微软雅黑" w:eastAsia="微软雅黑" w:hAnsi="微软雅黑" w:hint="eastAsia"/>
-          <w:sz w:val="18"/>
-          <w:szCs w:val="18"/>
-        </w:rPr>
-      </w:pPr>
-      <w:r>
-        <w:rPr>
-          <w:rFonts w:ascii="微软雅黑" w:eastAsia="微软雅黑" w:hAnsi="微软雅黑" w:hint="eastAsia"/>
-          <w:sz w:val="18"/>
-          <w:szCs w:val="18"/>
-        </w:rPr>
-        <w:t xml:space="preserve"> </w:t>
-      </w:r>
-      <w:r>
-        <w:rPr>
-          <w:rFonts w:ascii="微软雅黑" w:eastAsia="微软雅黑" w:hAnsi="微软雅黑"/>
-          <w:sz w:val="18"/>
-          <w:szCs w:val="18"/>
-        </w:rPr>
-        <w:t xml:space="preserve"> </w:t>
-      </w:r>
-      <w:r>
-        <w:rPr>
-          <w:rFonts w:ascii="微软雅黑" w:eastAsia="微软雅黑" w:hAnsi="微软雅黑"/>
-          <w:sz w:val="18"/>
-          <w:szCs w:val="18"/>
-        </w:rPr>
-        <w:t xml:space="preserve">readFileSync(文件的路径) </w:t>
+          <w:rFonts w:ascii="微软雅黑" w:eastAsia="微软雅黑" w:hAnsi="微软雅黑"/>
+          <w:sz w:val="18"/>
+          <w:szCs w:val="18"/>
+        </w:rPr>
+      </w:pPr>
+      <w:r>
+        <w:rPr>
+          <w:rFonts w:ascii="微软雅黑" w:eastAsia="微软雅黑" w:hAnsi="微软雅黑" w:hint="eastAsia"/>
+          <w:sz w:val="18"/>
+          <w:szCs w:val="18"/>
+        </w:rPr>
+        <w:t xml:space="preserve"> </w:t>
+      </w:r>
+      <w:r>
+        <w:rPr>
+          <w:rFonts w:ascii="微软雅黑" w:eastAsia="微软雅黑" w:hAnsi="微软雅黑"/>
+          <w:sz w:val="18"/>
+          <w:szCs w:val="18"/>
+        </w:rPr>
+        <w:t xml:space="preserve"> </w:t>
+      </w:r>
+      <w:proofErr w:type="spellStart"/>
+      <w:r>
+        <w:rPr>
+          <w:rFonts w:ascii="微软雅黑" w:eastAsia="微软雅黑" w:hAnsi="微软雅黑"/>
+          <w:sz w:val="18"/>
+          <w:szCs w:val="18"/>
+        </w:rPr>
+        <w:t>readFileSync</w:t>
+      </w:r>
+      <w:proofErr w:type="spellEnd"/>
+      <w:r>
+        <w:rPr>
+          <w:rFonts w:ascii="微软雅黑" w:eastAsia="微软雅黑" w:hAnsi="微软雅黑"/>
+          <w:sz w:val="18"/>
+          <w:szCs w:val="18"/>
+        </w:rPr>
+        <w:t xml:space="preserve">(文件的路径) </w:t>
       </w:r>
       <w:r>
         <w:rPr>
@@ -1244,7 +1582,25 @@
           <w:sz w:val="18"/>
           <w:szCs w:val="18"/>
         </w:rPr>
-        <w:t xml:space="preserve"> readFile(文件的路径</w:t>
+        <w:t xml:space="preserve"> </w:t>
+      </w:r>
+      <w:proofErr w:type="spellStart"/>
+      <w:r>
+        <w:rPr>
+          <w:rFonts w:ascii="微软雅黑" w:eastAsia="微软雅黑" w:hAnsi="微软雅黑"/>
+          <w:sz w:val="18"/>
+          <w:szCs w:val="18"/>
+        </w:rPr>
+        <w:t>readFile</w:t>
+      </w:r>
+      <w:proofErr w:type="spellEnd"/>
+      <w:r>
+        <w:rPr>
+          <w:rFonts w:ascii="微软雅黑" w:eastAsia="微软雅黑" w:hAnsi="微软雅黑"/>
+          <w:sz w:val="18"/>
+          <w:szCs w:val="18"/>
+        </w:rPr>
+        <w:t>(文件的路径</w:t>
       </w:r>
       <w:r>
         <w:rPr>
@@ -1260,7 +1616,25 @@
           <w:sz w:val="18"/>
           <w:szCs w:val="18"/>
         </w:rPr>
-        <w:t xml:space="preserve"> 回调函数)</w:t>
+        <w:t xml:space="preserve"> 回</w:t>
+      </w:r>
+      <w:proofErr w:type="gramStart"/>
+      <w:r>
+        <w:rPr>
+          <w:rFonts w:ascii="微软雅黑" w:eastAsia="微软雅黑" w:hAnsi="微软雅黑"/>
+          <w:sz w:val="18"/>
+          <w:szCs w:val="18"/>
+        </w:rPr>
+        <w:t>调函数</w:t>
+      </w:r>
+      <w:proofErr w:type="gramEnd"/>
+      <w:r>
+        <w:rPr>
+          <w:rFonts w:ascii="微软雅黑" w:eastAsia="微软雅黑" w:hAnsi="微软雅黑"/>
+          <w:sz w:val="18"/>
+          <w:szCs w:val="18"/>
+        </w:rPr>
+        <w:t>)</w:t>
       </w:r>
     </w:p>
     <w:p>
@@ -1376,31 +1750,25 @@
           <w:sz w:val="18"/>
           <w:szCs w:val="18"/>
         </w:rPr>
-        <w:t xml:space="preserve"> unlinkSync(</w:t>
-      </w:r>
-      <w:r>
-        <w:rPr>
-          <w:rFonts w:ascii="微软雅黑" w:eastAsia="微软雅黑" w:hAnsi="微软雅黑"/>
-          <w:sz w:val="18"/>
-          <w:szCs w:val="18"/>
-        </w:rPr>
-        <w:t>文件的路径</w:t>
-      </w:r>
-      <w:r>
-        <w:rPr>
-          <w:rFonts w:ascii="微软雅黑" w:eastAsia="微软雅黑" w:hAnsi="微软雅黑"/>
-          <w:sz w:val="18"/>
-          <w:szCs w:val="18"/>
-        </w:rPr>
-        <w:t>) / unlink(</w:t>
-      </w:r>
-      <w:r>
-        <w:rPr>
-          <w:rFonts w:ascii="微软雅黑" w:eastAsia="微软雅黑" w:hAnsi="微软雅黑"/>
-          <w:sz w:val="18"/>
-          <w:szCs w:val="18"/>
-        </w:rPr>
-        <w:t>文件的路径</w:t>
+        <w:t xml:space="preserve"> </w:t>
+      </w:r>
+      <w:proofErr w:type="spellStart"/>
+      <w:r>
+        <w:rPr>
+          <w:rFonts w:ascii="微软雅黑" w:eastAsia="微软雅黑" w:hAnsi="微软雅黑"/>
+          <w:sz w:val="18"/>
+          <w:szCs w:val="18"/>
+        </w:rPr>
+        <w:t>unlinkSync</w:t>
+      </w:r>
+      <w:proofErr w:type="spellEnd"/>
+      <w:r>
+        <w:rPr>
+          <w:rFonts w:ascii="微软雅黑" w:eastAsia="微软雅黑" w:hAnsi="微软雅黑"/>
+          <w:sz w:val="18"/>
+          <w:szCs w:val="18"/>
+        </w:rPr>
+        <w:t>(文件的路径) / unlink(文件的路径</w:t>
       </w:r>
       <w:r>
         <w:rPr>
@@ -1416,8 +1784,18 @@
           <w:sz w:val="18"/>
           <w:szCs w:val="18"/>
         </w:rPr>
-        <w:t xml:space="preserve"> 回调函数</w:t>
-      </w:r>
+        <w:t xml:space="preserve"> 回</w:t>
+      </w:r>
+      <w:proofErr w:type="gramStart"/>
+      <w:r>
+        <w:rPr>
+          <w:rFonts w:ascii="微软雅黑" w:eastAsia="微软雅黑" w:hAnsi="微软雅黑"/>
+          <w:sz w:val="18"/>
+          <w:szCs w:val="18"/>
+        </w:rPr>
+        <w:t>调函数</w:t>
+      </w:r>
+      <w:proofErr w:type="gramEnd"/>
       <w:r>
         <w:rPr>
           <w:rFonts w:ascii="微软雅黑" w:eastAsia="微软雅黑" w:hAnsi="微软雅黑"/>
@@ -1493,7 +1871,7 @@
           <w:tab w:val="center" w:pos="2659"/>
         </w:tabs>
         <w:rPr>
-          <w:rFonts w:ascii="微软雅黑" w:eastAsia="微软雅黑" w:hAnsi="微软雅黑" w:hint="eastAsia"/>
+          <w:rFonts w:ascii="微软雅黑" w:eastAsia="微软雅黑" w:hAnsi="微软雅黑"/>
           <w:sz w:val="18"/>
           <w:szCs w:val="18"/>
         </w:rPr>
@@ -1556,7 +1934,25 @@
           <w:sz w:val="18"/>
           <w:szCs w:val="18"/>
         </w:rPr>
-        <w:t xml:space="preserve"> existsSync(文件路径)</w:t>
+        <w:t xml:space="preserve"> </w:t>
+      </w:r>
+      <w:proofErr w:type="spellStart"/>
+      <w:r>
+        <w:rPr>
+          <w:rFonts w:ascii="微软雅黑" w:eastAsia="微软雅黑" w:hAnsi="微软雅黑"/>
+          <w:sz w:val="18"/>
+          <w:szCs w:val="18"/>
+        </w:rPr>
+        <w:t>existsSync</w:t>
+      </w:r>
+      <w:proofErr w:type="spellEnd"/>
+      <w:r>
+        <w:rPr>
+          <w:rFonts w:ascii="微软雅黑" w:eastAsia="微软雅黑" w:hAnsi="微软雅黑"/>
+          <w:sz w:val="18"/>
+          <w:szCs w:val="18"/>
+        </w:rPr>
+        <w:t>(文件路径)</w:t>
       </w:r>
     </w:p>
     <w:p>
@@ -1609,26 +2005,27 @@
           <w:tab w:val="center" w:pos="2659"/>
         </w:tabs>
         <w:rPr>
-          <w:rFonts w:ascii="微软雅黑" w:eastAsia="微软雅黑" w:hAnsi="微软雅黑" w:hint="eastAsia"/>
-          <w:sz w:val="18"/>
-          <w:szCs w:val="18"/>
-        </w:rPr>
-      </w:pPr>
-    </w:p>
-    <w:p>
-      <w:pPr>
-        <w:rPr>
-          <w:rFonts w:ascii="微软雅黑" w:eastAsia="微软雅黑" w:hAnsi="微软雅黑"/>
-          <w:sz w:val="18"/>
-          <w:szCs w:val="18"/>
-        </w:rPr>
-      </w:pPr>
-      <w:r>
-        <w:rPr>
-          <w:rFonts w:ascii="微软雅黑" w:eastAsia="微软雅黑" w:hAnsi="微软雅黑"/>
-          <w:sz w:val="18"/>
-          <w:szCs w:val="18"/>
-        </w:rPr>
+          <w:rFonts w:ascii="微软雅黑" w:eastAsia="微软雅黑" w:hAnsi="微软雅黑"/>
+          <w:sz w:val="18"/>
+          <w:szCs w:val="18"/>
+        </w:rPr>
+      </w:pPr>
+    </w:p>
+    <w:p>
+      <w:pPr>
+        <w:rPr>
+          <w:rFonts w:ascii="微软雅黑" w:eastAsia="微软雅黑" w:hAnsi="微软雅黑"/>
+          <w:sz w:val="18"/>
+          <w:szCs w:val="18"/>
+        </w:rPr>
+      </w:pPr>
+      <w:r>
+        <w:rPr>
+          <w:rFonts w:ascii="微软雅黑" w:eastAsia="微软雅黑" w:hAnsi="微软雅黑"/>
+          <w:sz w:val="18"/>
+          <w:szCs w:val="18"/>
+        </w:rPr>
+        <w:lastRenderedPageBreak/>
         <w:t>三</w:t>
       </w:r>
       <w:r>
@@ -1687,7 +2084,25 @@
           <w:sz w:val="18"/>
           <w:szCs w:val="18"/>
         </w:rPr>
-        <w:t xml:space="preserve"> 异步：是在一个独立的线程执行，不会阻止主程序后续代码执行，通过回调函数获取结果</w:t>
+        <w:t xml:space="preserve"> 异步：是在一个独立的线程执行，不会阻止主程序后续代码执行，通过回</w:t>
+      </w:r>
+      <w:proofErr w:type="gramStart"/>
+      <w:r>
+        <w:rPr>
+          <w:rFonts w:ascii="微软雅黑" w:eastAsia="微软雅黑" w:hAnsi="微软雅黑" w:hint="eastAsia"/>
+          <w:sz w:val="18"/>
+          <w:szCs w:val="18"/>
+        </w:rPr>
+        <w:t>调函数</w:t>
+      </w:r>
+      <w:proofErr w:type="gramEnd"/>
+      <w:r>
+        <w:rPr>
+          <w:rFonts w:ascii="微软雅黑" w:eastAsia="微软雅黑" w:hAnsi="微软雅黑" w:hint="eastAsia"/>
+          <w:sz w:val="18"/>
+          <w:szCs w:val="18"/>
+        </w:rPr>
+        <w:t>获取结果</w:t>
       </w:r>
     </w:p>
     <w:p>
@@ -1714,7 +2129,7 @@
           <w:szCs w:val="18"/>
         </w:rPr>
         <w:drawing>
-          <wp:inline distT="0" distB="0" distL="0" distR="0">
+          <wp:inline distT="0" distB="0" distL="0" distR="0" wp14:anchorId="74F9C398" wp14:editId="2CD19236">
             <wp:extent cx="2995200" cy="1080000"/>
             <wp:effectExtent l="0" t="0" r="0" b="6350"/>
             <wp:docPr id="3" name="图片 3"/>
@@ -1766,7 +2181,7 @@
     <w:p>
       <w:pPr>
         <w:rPr>
-          <w:rFonts w:ascii="微软雅黑" w:eastAsia="微软雅黑" w:hAnsi="微软雅黑" w:hint="eastAsia"/>
+          <w:rFonts w:ascii="微软雅黑" w:eastAsia="微软雅黑" w:hAnsi="微软雅黑"/>
           <w:sz w:val="18"/>
           <w:szCs w:val="18"/>
         </w:rPr>
@@ -1820,13 +2235,23 @@
         </w:rPr>
         <w:t xml:space="preserve"> </w:t>
       </w:r>
-      <w:r>
-        <w:rPr>
-          <w:rFonts w:ascii="微软雅黑" w:eastAsia="微软雅黑" w:hAnsi="微软雅黑"/>
-          <w:sz w:val="18"/>
-          <w:szCs w:val="18"/>
-        </w:rPr>
-        <w:t>createReadStream(文件的路径)   创建可读取的文件流</w:t>
+      <w:proofErr w:type="spellStart"/>
+      <w:r>
+        <w:rPr>
+          <w:rFonts w:ascii="微软雅黑" w:eastAsia="微软雅黑" w:hAnsi="微软雅黑"/>
+          <w:sz w:val="18"/>
+          <w:szCs w:val="18"/>
+        </w:rPr>
+        <w:t>createReadStream</w:t>
+      </w:r>
+      <w:proofErr w:type="spellEnd"/>
+      <w:r>
+        <w:rPr>
+          <w:rFonts w:ascii="微软雅黑" w:eastAsia="微软雅黑" w:hAnsi="微软雅黑"/>
+          <w:sz w:val="18"/>
+          <w:szCs w:val="18"/>
+        </w:rPr>
+        <w:t>(文件的路径)   创建可读取的文件流</w:t>
       </w:r>
       <w:r>
         <w:rPr>
@@ -1861,13 +2286,23 @@
         </w:rPr>
         <w:t xml:space="preserve"> </w:t>
       </w:r>
-      <w:r>
-        <w:rPr>
-          <w:rFonts w:ascii="微软雅黑" w:eastAsia="微软雅黑" w:hAnsi="微软雅黑"/>
-          <w:sz w:val="18"/>
-          <w:szCs w:val="18"/>
-        </w:rPr>
-        <w:t>createWriteStream(文件的路径)  创建可写入的文件流</w:t>
+      <w:proofErr w:type="spellStart"/>
+      <w:r>
+        <w:rPr>
+          <w:rFonts w:ascii="微软雅黑" w:eastAsia="微软雅黑" w:hAnsi="微软雅黑"/>
+          <w:sz w:val="18"/>
+          <w:szCs w:val="18"/>
+        </w:rPr>
+        <w:t>createWriteStream</w:t>
+      </w:r>
+      <w:proofErr w:type="spellEnd"/>
+      <w:r>
+        <w:rPr>
+          <w:rFonts w:ascii="微软雅黑" w:eastAsia="微软雅黑" w:hAnsi="微软雅黑"/>
+          <w:sz w:val="18"/>
+          <w:szCs w:val="18"/>
+        </w:rPr>
+        <w:t>(文件的路径)  创建可写入的文件流</w:t>
       </w:r>
       <w:r>
         <w:rPr>
@@ -1946,26 +2381,44 @@
     <w:p>
       <w:pPr>
         <w:rPr>
-          <w:rFonts w:ascii="微软雅黑" w:eastAsia="微软雅黑" w:hAnsi="微软雅黑" w:hint="eastAsia"/>
-          <w:sz w:val="18"/>
-          <w:szCs w:val="18"/>
-        </w:rPr>
-      </w:pPr>
-      <w:r>
-        <w:rPr>
-          <w:rFonts w:ascii="微软雅黑" w:eastAsia="微软雅黑" w:hAnsi="微软雅黑" w:hint="eastAsia"/>
-          <w:sz w:val="18"/>
-          <w:szCs w:val="18"/>
-        </w:rPr>
-        <w:t xml:space="preserve"> </w:t>
-      </w:r>
-      <w:r>
-        <w:rPr>
-          <w:rFonts w:ascii="微软雅黑" w:eastAsia="微软雅黑" w:hAnsi="微软雅黑"/>
-          <w:sz w:val="18"/>
-          <w:szCs w:val="18"/>
-        </w:rPr>
-        <w:t>on('事件名称', 回调函数)   添加事件</w:t>
+          <w:rFonts w:ascii="微软雅黑" w:eastAsia="微软雅黑" w:hAnsi="微软雅黑"/>
+          <w:sz w:val="18"/>
+          <w:szCs w:val="18"/>
+        </w:rPr>
+      </w:pPr>
+      <w:r>
+        <w:rPr>
+          <w:rFonts w:ascii="微软雅黑" w:eastAsia="微软雅黑" w:hAnsi="微软雅黑" w:hint="eastAsia"/>
+          <w:sz w:val="18"/>
+          <w:szCs w:val="18"/>
+        </w:rPr>
+        <w:t xml:space="preserve"> </w:t>
+      </w:r>
+      <w:r>
+        <w:rPr>
+          <w:rFonts w:ascii="微软雅黑" w:eastAsia="微软雅黑" w:hAnsi="微软雅黑"/>
+          <w:sz w:val="18"/>
+          <w:szCs w:val="18"/>
+        </w:rPr>
+        <w:t>on('事件名称', 回</w:t>
+      </w:r>
+      <w:proofErr w:type="gramStart"/>
+      <w:r>
+        <w:rPr>
+          <w:rFonts w:ascii="微软雅黑" w:eastAsia="微软雅黑" w:hAnsi="微软雅黑"/>
+          <w:sz w:val="18"/>
+          <w:szCs w:val="18"/>
+        </w:rPr>
+        <w:t>调函数</w:t>
+      </w:r>
+      <w:proofErr w:type="gramEnd"/>
+      <w:r>
+        <w:rPr>
+          <w:rFonts w:ascii="微软雅黑" w:eastAsia="微软雅黑" w:hAnsi="微软雅黑"/>
+          <w:sz w:val="18"/>
+          <w:szCs w:val="18"/>
+        </w:rPr>
+        <w:t>)   添加事件</w:t>
       </w:r>
       <w:r>
         <w:rPr>
@@ -1997,7 +2450,25 @@
           <w:sz w:val="18"/>
           <w:szCs w:val="18"/>
         </w:rPr>
-        <w:t>会自动调用回调函数</w:t>
+        <w:t>会自动</w:t>
+      </w:r>
+      <w:proofErr w:type="gramStart"/>
+      <w:r>
+        <w:rPr>
+          <w:rFonts w:ascii="微软雅黑" w:eastAsia="微软雅黑" w:hAnsi="微软雅黑"/>
+          <w:sz w:val="18"/>
+          <w:szCs w:val="18"/>
+        </w:rPr>
+        <w:t>调用回调函</w:t>
+      </w:r>
+      <w:proofErr w:type="gramEnd"/>
+      <w:r>
+        <w:rPr>
+          <w:rFonts w:ascii="微软雅黑" w:eastAsia="微软雅黑" w:hAnsi="微软雅黑"/>
+          <w:sz w:val="18"/>
+          <w:szCs w:val="18"/>
+        </w:rPr>
+        <w:t>数</w:t>
       </w:r>
       <w:r>
         <w:rPr>
@@ -2233,7 +2704,7 @@
     <w:p>
       <w:pPr>
         <w:rPr>
-          <w:rFonts w:ascii="微软雅黑" w:eastAsia="微软雅黑" w:hAnsi="微软雅黑" w:hint="eastAsia"/>
+          <w:rFonts w:ascii="微软雅黑" w:eastAsia="微软雅黑" w:hAnsi="微软雅黑"/>
           <w:sz w:val="18"/>
           <w:szCs w:val="18"/>
         </w:rPr>
@@ -2493,7 +2964,7 @@
     <w:p>
       <w:pPr>
         <w:rPr>
-          <w:rFonts w:ascii="微软雅黑" w:eastAsia="微软雅黑" w:hAnsi="微软雅黑" w:hint="eastAsia"/>
+          <w:rFonts w:ascii="微软雅黑" w:eastAsia="微软雅黑" w:hAnsi="微软雅黑"/>
           <w:sz w:val="18"/>
           <w:szCs w:val="18"/>
         </w:rPr>
@@ -2575,7 +3046,7 @@
     <w:p>
       <w:pPr>
         <w:rPr>
-          <w:rFonts w:ascii="微软雅黑" w:eastAsia="微软雅黑" w:hAnsi="微软雅黑" w:hint="eastAsia"/>
+          <w:rFonts w:ascii="微软雅黑" w:eastAsia="微软雅黑" w:hAnsi="微软雅黑"/>
           <w:sz w:val="18"/>
           <w:szCs w:val="18"/>
         </w:rPr>
@@ -2616,7 +3087,7 @@
     <w:p>
       <w:pPr>
         <w:rPr>
-          <w:rFonts w:ascii="微软雅黑" w:eastAsia="微软雅黑" w:hAnsi="微软雅黑" w:hint="eastAsia"/>
+          <w:rFonts w:ascii="微软雅黑" w:eastAsia="微软雅黑" w:hAnsi="微软雅黑"/>
           <w:sz w:val="18"/>
           <w:szCs w:val="18"/>
         </w:rPr>
@@ -2738,7 +3209,7 @@
     <w:p>
       <w:pPr>
         <w:rPr>
-          <w:rFonts w:ascii="微软雅黑" w:eastAsia="微软雅黑" w:hAnsi="微软雅黑" w:hint="eastAsia"/>
+          <w:rFonts w:ascii="微软雅黑" w:eastAsia="微软雅黑" w:hAnsi="微软雅黑"/>
           <w:sz w:val="18"/>
           <w:szCs w:val="18"/>
         </w:rPr>
@@ -2805,13 +3276,31 @@
           <w:sz w:val="18"/>
           <w:szCs w:val="18"/>
         </w:rPr>
-        <w:t>text/html;charset=utf-8)</w:t>
-      </w:r>
-    </w:p>
-    <w:p>
-      <w:pPr>
-        <w:rPr>
-          <w:rFonts w:ascii="微软雅黑" w:eastAsia="微软雅黑" w:hAnsi="微软雅黑" w:hint="eastAsia"/>
+        <w:t>text/</w:t>
+      </w:r>
+      <w:proofErr w:type="spellStart"/>
+      <w:r>
+        <w:rPr>
+          <w:rFonts w:ascii="微软雅黑" w:eastAsia="微软雅黑" w:hAnsi="微软雅黑"/>
+          <w:sz w:val="18"/>
+          <w:szCs w:val="18"/>
+        </w:rPr>
+        <w:t>html;charset</w:t>
+      </w:r>
+      <w:proofErr w:type="spellEnd"/>
+      <w:r>
+        <w:rPr>
+          <w:rFonts w:ascii="微软雅黑" w:eastAsia="微软雅黑" w:hAnsi="微软雅黑"/>
+          <w:sz w:val="18"/>
+          <w:szCs w:val="18"/>
+        </w:rPr>
+        <w:t>=utf-8)</w:t>
+      </w:r>
+    </w:p>
+    <w:p>
+      <w:pPr>
+        <w:rPr>
+          <w:rFonts w:ascii="微软雅黑" w:eastAsia="微软雅黑" w:hAnsi="微软雅黑"/>
           <w:sz w:val="18"/>
           <w:szCs w:val="18"/>
         </w:rPr>
@@ -2869,7 +3358,7 @@
     <w:p>
       <w:pPr>
         <w:rPr>
-          <w:rFonts w:ascii="微软雅黑" w:eastAsia="微软雅黑" w:hAnsi="微软雅黑" w:hint="eastAsia"/>
+          <w:rFonts w:ascii="微软雅黑" w:eastAsia="微软雅黑" w:hAnsi="微软雅黑"/>
           <w:sz w:val="18"/>
           <w:szCs w:val="18"/>
         </w:rPr>
@@ -2946,7 +3435,25 @@
           <w:sz w:val="18"/>
           <w:szCs w:val="18"/>
         </w:rPr>
-        <w:t xml:space="preserve"> createServer()   创建</w:t>
+        <w:t xml:space="preserve"> </w:t>
+      </w:r>
+      <w:proofErr w:type="spellStart"/>
+      <w:r>
+        <w:rPr>
+          <w:rFonts w:ascii="微软雅黑" w:eastAsia="微软雅黑" w:hAnsi="微软雅黑"/>
+          <w:sz w:val="18"/>
+          <w:szCs w:val="18"/>
+        </w:rPr>
+        <w:t>createServer</w:t>
+      </w:r>
+      <w:proofErr w:type="spellEnd"/>
+      <w:r>
+        <w:rPr>
+          <w:rFonts w:ascii="微软雅黑" w:eastAsia="微软雅黑" w:hAnsi="微软雅黑"/>
+          <w:sz w:val="18"/>
+          <w:szCs w:val="18"/>
+        </w:rPr>
+        <w:t>()   创建</w:t>
       </w:r>
       <w:r>
         <w:rPr>
@@ -2968,7 +3475,7 @@
     <w:p>
       <w:pPr>
         <w:rPr>
-          <w:rFonts w:ascii="微软雅黑" w:eastAsia="微软雅黑" w:hAnsi="微软雅黑" w:hint="eastAsia"/>
+          <w:rFonts w:ascii="微软雅黑" w:eastAsia="微软雅黑" w:hAnsi="微软雅黑"/>
           <w:sz w:val="18"/>
           <w:szCs w:val="18"/>
         </w:rPr>
@@ -3018,7 +3525,25 @@
                 <w:sz w:val="18"/>
                 <w:szCs w:val="18"/>
               </w:rPr>
-              <w:t>通过事件接收请求并作出响应</w:t>
+              <w:t>通过事件接收请求并</w:t>
+            </w:r>
+            <w:proofErr w:type="gramStart"/>
+            <w:r>
+              <w:rPr>
+                <w:rFonts w:ascii="微软雅黑" w:eastAsia="微软雅黑" w:hAnsi="微软雅黑"/>
+                <w:sz w:val="18"/>
+                <w:szCs w:val="18"/>
+              </w:rPr>
+              <w:t>作出</w:t>
+            </w:r>
+            <w:proofErr w:type="gramEnd"/>
+            <w:r>
+              <w:rPr>
+                <w:rFonts w:ascii="微软雅黑" w:eastAsia="微软雅黑" w:hAnsi="微软雅黑"/>
+                <w:sz w:val="18"/>
+                <w:szCs w:val="18"/>
+              </w:rPr>
+              <w:t>响应</w:t>
             </w:r>
           </w:p>
           <w:p>
@@ -3029,6 +3554,7 @@
                 <w:szCs w:val="18"/>
               </w:rPr>
             </w:pPr>
+            <w:proofErr w:type="gramStart"/>
             <w:r>
               <w:rPr>
                 <w:rFonts w:ascii="微软雅黑" w:eastAsia="微软雅黑" w:hAnsi="微软雅黑" w:hint="eastAsia"/>
@@ -3043,7 +3569,34 @@
                 <w:sz w:val="18"/>
                 <w:szCs w:val="18"/>
               </w:rPr>
-              <w:t>n('request', (req,res)=&gt;{</w:t>
+              <w:t>n(</w:t>
+            </w:r>
+            <w:proofErr w:type="gramEnd"/>
+            <w:r>
+              <w:rPr>
+                <w:rFonts w:ascii="微软雅黑" w:eastAsia="微软雅黑" w:hAnsi="微软雅黑"/>
+                <w:sz w:val="18"/>
+                <w:szCs w:val="18"/>
+              </w:rPr>
+              <w:t>'request', (</w:t>
+            </w:r>
+            <w:proofErr w:type="spellStart"/>
+            <w:r>
+              <w:rPr>
+                <w:rFonts w:ascii="微软雅黑" w:eastAsia="微软雅黑" w:hAnsi="微软雅黑"/>
+                <w:sz w:val="18"/>
+                <w:szCs w:val="18"/>
+              </w:rPr>
+              <w:t>req,res</w:t>
+            </w:r>
+            <w:proofErr w:type="spellEnd"/>
+            <w:r>
+              <w:rPr>
+                <w:rFonts w:ascii="微软雅黑" w:eastAsia="微软雅黑" w:hAnsi="微软雅黑"/>
+                <w:sz w:val="18"/>
+                <w:szCs w:val="18"/>
+              </w:rPr>
+              <w:t>)=&gt;{</w:t>
             </w:r>
           </w:p>
           <w:p>
@@ -3118,7 +3671,25 @@
                 <w:sz w:val="18"/>
                 <w:szCs w:val="18"/>
               </w:rPr>
-              <w:t xml:space="preserve"> res.setHeader()  设置响应的头信息</w:t>
+              <w:t xml:space="preserve"> </w:t>
+            </w:r>
+            <w:proofErr w:type="spellStart"/>
+            <w:r>
+              <w:rPr>
+                <w:rFonts w:ascii="微软雅黑" w:eastAsia="微软雅黑" w:hAnsi="微软雅黑"/>
+                <w:sz w:val="18"/>
+                <w:szCs w:val="18"/>
+              </w:rPr>
+              <w:t>res.setHeader</w:t>
+            </w:r>
+            <w:proofErr w:type="spellEnd"/>
+            <w:r>
+              <w:rPr>
+                <w:rFonts w:ascii="微软雅黑" w:eastAsia="微软雅黑" w:hAnsi="微软雅黑"/>
+                <w:sz w:val="18"/>
+                <w:szCs w:val="18"/>
+              </w:rPr>
+              <w:t>()  设置响应的头信息</w:t>
             </w:r>
           </w:p>
           <w:p>
@@ -3143,13 +3714,31 @@
                 <w:sz w:val="18"/>
                 <w:szCs w:val="18"/>
               </w:rPr>
-              <w:t xml:space="preserve"> res.write()  设置响应到浏览器的内容</w:t>
+              <w:t xml:space="preserve"> </w:t>
+            </w:r>
+            <w:proofErr w:type="spellStart"/>
+            <w:r>
+              <w:rPr>
+                <w:rFonts w:ascii="微软雅黑" w:eastAsia="微软雅黑" w:hAnsi="微软雅黑"/>
+                <w:sz w:val="18"/>
+                <w:szCs w:val="18"/>
+              </w:rPr>
+              <w:t>res.write</w:t>
+            </w:r>
+            <w:proofErr w:type="spellEnd"/>
+            <w:r>
+              <w:rPr>
+                <w:rFonts w:ascii="微软雅黑" w:eastAsia="微软雅黑" w:hAnsi="微软雅黑"/>
+                <w:sz w:val="18"/>
+                <w:szCs w:val="18"/>
+              </w:rPr>
+              <w:t>()  设置响应到浏览器的内容</w:t>
             </w:r>
           </w:p>
           <w:p>
             <w:pPr>
               <w:rPr>
-                <w:rFonts w:ascii="微软雅黑" w:eastAsia="微软雅黑" w:hAnsi="微软雅黑" w:hint="eastAsia"/>
+                <w:rFonts w:ascii="微软雅黑" w:eastAsia="微软雅黑" w:hAnsi="微软雅黑"/>
                 <w:sz w:val="18"/>
                 <w:szCs w:val="18"/>
               </w:rPr>
@@ -3168,13 +3757,31 @@
                 <w:sz w:val="18"/>
                 <w:szCs w:val="18"/>
               </w:rPr>
-              <w:t xml:space="preserve"> res.end()  结束并发送响应</w:t>
+              <w:t xml:space="preserve"> </w:t>
+            </w:r>
+            <w:proofErr w:type="spellStart"/>
+            <w:r>
+              <w:rPr>
+                <w:rFonts w:ascii="微软雅黑" w:eastAsia="微软雅黑" w:hAnsi="微软雅黑"/>
+                <w:sz w:val="18"/>
+                <w:szCs w:val="18"/>
+              </w:rPr>
+              <w:t>res.end</w:t>
+            </w:r>
+            <w:proofErr w:type="spellEnd"/>
+            <w:r>
+              <w:rPr>
+                <w:rFonts w:ascii="微软雅黑" w:eastAsia="微软雅黑" w:hAnsi="微软雅黑"/>
+                <w:sz w:val="18"/>
+                <w:szCs w:val="18"/>
+              </w:rPr>
+              <w:t>()  结束并发送响应</w:t>
             </w:r>
           </w:p>
           <w:p>
             <w:pPr>
               <w:rPr>
-                <w:rFonts w:ascii="微软雅黑" w:eastAsia="微软雅黑" w:hAnsi="微软雅黑" w:hint="eastAsia"/>
+                <w:rFonts w:ascii="微软雅黑" w:eastAsia="微软雅黑" w:hAnsi="微软雅黑"/>
                 <w:sz w:val="18"/>
                 <w:szCs w:val="18"/>
               </w:rPr>
@@ -3185,6 +3792,7 @@
                 <w:sz w:val="18"/>
                 <w:szCs w:val="18"/>
               </w:rPr>
+              <w:lastRenderedPageBreak/>
               <w:t>});</w:t>
             </w:r>
           </w:p>
@@ -3205,13 +3813,14 @@
           <w:sz w:val="18"/>
           <w:szCs w:val="18"/>
         </w:rPr>
+        <w:lastRenderedPageBreak/>
         <w:t>课后任务</w:t>
       </w:r>
     </w:p>
     <w:p>
       <w:pPr>
         <w:rPr>
-          <w:rFonts w:ascii="微软雅黑" w:eastAsia="微软雅黑" w:hAnsi="微软雅黑" w:hint="eastAsia"/>
+          <w:rFonts w:ascii="微软雅黑" w:eastAsia="微软雅黑" w:hAnsi="微软雅黑"/>
           <w:sz w:val="18"/>
           <w:szCs w:val="18"/>
         </w:rPr>
@@ -3244,7 +3853,7 @@
     <w:p>
       <w:pPr>
         <w:rPr>
-          <w:rFonts w:ascii="微软雅黑" w:eastAsia="微软雅黑" w:hAnsi="微软雅黑" w:hint="eastAsia"/>
+          <w:rFonts w:ascii="微软雅黑" w:eastAsia="微软雅黑" w:hAnsi="微软雅黑"/>
           <w:sz w:val="18"/>
           <w:szCs w:val="18"/>
         </w:rPr>
@@ -3311,7 +3920,25 @@
           <w:sz w:val="18"/>
           <w:szCs w:val="18"/>
         </w:rPr>
-        <w:t>添加事件接收浏览器的请求并作出响应</w:t>
+        <w:t>添加事件接收浏览器的请求并</w:t>
+      </w:r>
+      <w:proofErr w:type="gramStart"/>
+      <w:r>
+        <w:rPr>
+          <w:rFonts w:ascii="微软雅黑" w:eastAsia="微软雅黑" w:hAnsi="微软雅黑"/>
+          <w:sz w:val="18"/>
+          <w:szCs w:val="18"/>
+        </w:rPr>
+        <w:t>作出</w:t>
+      </w:r>
+      <w:proofErr w:type="gramEnd"/>
+      <w:r>
+        <w:rPr>
+          <w:rFonts w:ascii="微软雅黑" w:eastAsia="微软雅黑" w:hAnsi="微软雅黑"/>
+          <w:sz w:val="18"/>
+          <w:szCs w:val="18"/>
+        </w:rPr>
+        <w:t>响应</w:t>
       </w:r>
       <w:r>
         <w:rPr>
@@ -3435,13 +4062,11 @@
         </w:rPr>
         <w:t>http://www.codece.com/archives/145</w:t>
       </w:r>
-      <w:bookmarkStart w:id="0" w:name="_GoBack"/>
-      <w:bookmarkEnd w:id="0"/>
-    </w:p>
-    <w:p>
-      <w:pPr>
-        <w:rPr>
-          <w:rFonts w:ascii="微软雅黑" w:eastAsia="微软雅黑" w:hAnsi="微软雅黑" w:hint="eastAsia"/>
+    </w:p>
+    <w:p>
+      <w:pPr>
+        <w:rPr>
+          <w:rFonts w:ascii="微软雅黑" w:eastAsia="微软雅黑" w:hAnsi="微软雅黑"/>
           <w:sz w:val="18"/>
           <w:szCs w:val="18"/>
         </w:rPr>
@@ -3485,7 +4110,7 @@
 </file>
 
 <file path=word/endnotes.xml><?xml version="1.0" encoding="utf-8"?>
-<w:endnotes xmlns:wpc="http://schemas.microsoft.com/office/word/2010/wordprocessingCanvas" xmlns:mc="http://schemas.openxmlformats.org/markup-compatibility/2006" xmlns:o="urn:schemas-microsoft-com:office:office" xmlns:r="http://schemas.openxmlformats.org/officeDocument/2006/relationships" xmlns:m="http://schemas.openxmlformats.org/officeDocument/2006/math" xmlns:v="urn:schemas-microsoft-com:vml" xmlns:wp14="http://schemas.microsoft.com/office/word/2010/wordprocessingDrawing" xmlns:wp="http://schemas.openxmlformats.org/drawingml/2006/wordprocessingDrawing" xmlns:w10="urn:schemas-microsoft-com:office:word" xmlns:w="http://schemas.openxmlformats.org/wordprocessingml/2006/main" xmlns:w14="http://schemas.microsoft.com/office/word/2010/wordml" xmlns:w15="http://schemas.microsoft.com/office/word/2012/wordml" xmlns:wpg="http://schemas.microsoft.com/office/word/2010/wordprocessingGroup" xmlns:wpi="http://schemas.microsoft.com/office/word/2010/wordprocessingInk" xmlns:wne="http://schemas.microsoft.com/office/word/2006/wordml" xmlns:wps="http://schemas.microsoft.com/office/word/2010/wordprocessingShape" mc:Ignorable="w14 w15 wp14">
+<w:endnotes xmlns:wpc="http://schemas.microsoft.com/office/word/2010/wordprocessingCanvas" xmlns:cx="http://schemas.microsoft.com/office/drawing/2014/chartex" xmlns:cx1="http://schemas.microsoft.com/office/drawing/2015/9/8/chartex" xmlns:cx2="http://schemas.microsoft.com/office/drawing/2015/10/21/chartex" xmlns:cx3="http://schemas.microsoft.com/office/drawing/2016/5/9/chartex" xmlns:cx4="http://schemas.microsoft.com/office/drawing/2016/5/10/chartex" xmlns:cx5="http://schemas.microsoft.com/office/drawing/2016/5/11/chartex" xmlns:cx6="http://schemas.microsoft.com/office/drawing/2016/5/12/chartex" xmlns:cx7="http://schemas.microsoft.com/office/drawing/2016/5/13/chartex" xmlns:cx8="http://schemas.microsoft.com/office/drawing/2016/5/14/chartex" xmlns:mc="http://schemas.openxmlformats.org/markup-compatibility/2006" xmlns:aink="http://schemas.microsoft.com/office/drawing/2016/ink" xmlns:am3d="http://schemas.microsoft.com/office/drawing/2017/model3d" xmlns:o="urn:schemas-microsoft-com:office:office" xmlns:r="http://schemas.openxmlformats.org/officeDocument/2006/relationships" xmlns:m="http://schemas.openxmlformats.org/officeDocument/2006/math" xmlns:v="urn:schemas-microsoft-com:vml" xmlns:wp14="http://schemas.microsoft.com/office/word/2010/wordprocessingDrawing" xmlns:wp="http://schemas.openxmlformats.org/drawingml/2006/wordprocessingDrawing" xmlns:w10="urn:schemas-microsoft-com:office:word" xmlns:w="http://schemas.openxmlformats.org/wordprocessingml/2006/main" xmlns:w14="http://schemas.microsoft.com/office/word/2010/wordml" xmlns:w15="http://schemas.microsoft.com/office/word/2012/wordml" xmlns:w16cex="http://schemas.microsoft.com/office/word/2018/wordml/cex" xmlns:w16cid="http://schemas.microsoft.com/office/word/2016/wordml/cid" xmlns:w16="http://schemas.microsoft.com/office/word/2018/wordml" xmlns:w16sdtdh="http://schemas.microsoft.com/office/word/2020/wordml/sdtdatahash" xmlns:w16se="http://schemas.microsoft.com/office/word/2015/wordml/symex" xmlns:wpg="http://schemas.microsoft.com/office/word/2010/wordprocessingGroup" xmlns:wpi="http://schemas.microsoft.com/office/word/2010/wordprocessingInk" xmlns:wne="http://schemas.microsoft.com/office/word/2006/wordml" xmlns:wps="http://schemas.microsoft.com/office/word/2010/wordprocessingShape" mc:Ignorable="w14 w15 w16se w16cid w16 w16cex w16sdtdh wp14">
   <w:endnote w:type="separator" w:id="-1">
     <w:p>
       <w:r>
@@ -3504,7 +4129,7 @@
 </file>
 
 <file path=word/footnotes.xml><?xml version="1.0" encoding="utf-8"?>
-<w:footnotes xmlns:wpc="http://schemas.microsoft.com/office/word/2010/wordprocessingCanvas" xmlns:mc="http://schemas.openxmlformats.org/markup-compatibility/2006" xmlns:o="urn:schemas-microsoft-com:office:office" xmlns:r="http://schemas.openxmlformats.org/officeDocument/2006/relationships" xmlns:m="http://schemas.openxmlformats.org/officeDocument/2006/math" xmlns:v="urn:schemas-microsoft-com:vml" xmlns:wp14="http://schemas.microsoft.com/office/word/2010/wordprocessingDrawing" xmlns:wp="http://schemas.openxmlformats.org/drawingml/2006/wordprocessingDrawing" xmlns:w10="urn:schemas-microsoft-com:office:word" xmlns:w="http://schemas.openxmlformats.org/wordprocessingml/2006/main" xmlns:w14="http://schemas.microsoft.com/office/word/2010/wordml" xmlns:w15="http://schemas.microsoft.com/office/word/2012/wordml" xmlns:wpg="http://schemas.microsoft.com/office/word/2010/wordprocessingGroup" xmlns:wpi="http://schemas.microsoft.com/office/word/2010/wordprocessingInk" xmlns:wne="http://schemas.microsoft.com/office/word/2006/wordml" xmlns:wps="http://schemas.microsoft.com/office/word/2010/wordprocessingShape" mc:Ignorable="w14 w15 wp14">
+<w:footnotes xmlns:wpc="http://schemas.microsoft.com/office/word/2010/wordprocessingCanvas" xmlns:cx="http://schemas.microsoft.com/office/drawing/2014/chartex" xmlns:cx1="http://schemas.microsoft.com/office/drawing/2015/9/8/chartex" xmlns:cx2="http://schemas.microsoft.com/office/drawing/2015/10/21/chartex" xmlns:cx3="http://schemas.microsoft.com/office/drawing/2016/5/9/chartex" xmlns:cx4="http://schemas.microsoft.com/office/drawing/2016/5/10/chartex" xmlns:cx5="http://schemas.microsoft.com/office/drawing/2016/5/11/chartex" xmlns:cx6="http://schemas.microsoft.com/office/drawing/2016/5/12/chartex" xmlns:cx7="http://schemas.microsoft.com/office/drawing/2016/5/13/chartex" xmlns:cx8="http://schemas.microsoft.com/office/drawing/2016/5/14/chartex" xmlns:mc="http://schemas.openxmlformats.org/markup-compatibility/2006" xmlns:aink="http://schemas.microsoft.com/office/drawing/2016/ink" xmlns:am3d="http://schemas.microsoft.com/office/drawing/2017/model3d" xmlns:o="urn:schemas-microsoft-com:office:office" xmlns:r="http://schemas.openxmlformats.org/officeDocument/2006/relationships" xmlns:m="http://schemas.openxmlformats.org/officeDocument/2006/math" xmlns:v="urn:schemas-microsoft-com:vml" xmlns:wp14="http://schemas.microsoft.com/office/word/2010/wordprocessingDrawing" xmlns:wp="http://schemas.openxmlformats.org/drawingml/2006/wordprocessingDrawing" xmlns:w10="urn:schemas-microsoft-com:office:word" xmlns:w="http://schemas.openxmlformats.org/wordprocessingml/2006/main" xmlns:w14="http://schemas.microsoft.com/office/word/2010/wordml" xmlns:w15="http://schemas.microsoft.com/office/word/2012/wordml" xmlns:w16cex="http://schemas.microsoft.com/office/word/2018/wordml/cex" xmlns:w16cid="http://schemas.microsoft.com/office/word/2016/wordml/cid" xmlns:w16="http://schemas.microsoft.com/office/word/2018/wordml" xmlns:w16sdtdh="http://schemas.microsoft.com/office/word/2020/wordml/sdtdatahash" xmlns:w16se="http://schemas.microsoft.com/office/word/2015/wordml/symex" xmlns:wpg="http://schemas.microsoft.com/office/word/2010/wordprocessingGroup" xmlns:wpi="http://schemas.microsoft.com/office/word/2010/wordprocessingInk" xmlns:wne="http://schemas.microsoft.com/office/word/2006/wordml" xmlns:wps="http://schemas.microsoft.com/office/word/2010/wordprocessingShape" mc:Ignorable="w14 w15 w16se w16cid w16 w16cex w16sdtdh wp14">
   <w:footnote w:type="separator" w:id="-1">
     <w:p>
       <w:r>
@@ -3523,7 +4148,7 @@
 </file>
 
 <file path=word/styles.xml><?xml version="1.0" encoding="utf-8"?>
-<w:styles xmlns:mc="http://schemas.openxmlformats.org/markup-compatibility/2006" xmlns:r="http://schemas.openxmlformats.org/officeDocument/2006/relationships" xmlns:w="http://schemas.openxmlformats.org/wordprocessingml/2006/main" xmlns:w14="http://schemas.microsoft.com/office/word/2010/wordml" xmlns:w15="http://schemas.microsoft.com/office/word/2012/wordml" mc:Ignorable="w14 w15">
+<w:styles xmlns:mc="http://schemas.openxmlformats.org/markup-compatibility/2006" xmlns:r="http://schemas.openxmlformats.org/officeDocument/2006/relationships" xmlns:w="http://schemas.openxmlformats.org/wordprocessingml/2006/main" xmlns:w14="http://schemas.microsoft.com/office/word/2010/wordml" xmlns:w15="http://schemas.microsoft.com/office/word/2012/wordml" xmlns:w16cex="http://schemas.microsoft.com/office/word/2018/wordml/cex" xmlns:w16cid="http://schemas.microsoft.com/office/word/2016/wordml/cid" xmlns:w16="http://schemas.microsoft.com/office/word/2018/wordml" xmlns:w16sdtdh="http://schemas.microsoft.com/office/word/2020/wordml/sdtdatahash" xmlns:w16se="http://schemas.microsoft.com/office/word/2015/wordml/symex" mc:Ignorable="w14 w15 w16se w16cid w16 w16cex w16sdtdh">
   <w:docDefaults>
     <w:rPrDefault>
       <w:rPr>
@@ -3536,7 +4161,7 @@
     </w:rPrDefault>
     <w:pPrDefault/>
   </w:docDefaults>
-  <w:latentStyles w:defLockedState="0" w:defUIPriority="99" w:defSemiHidden="0" w:defUnhideWhenUsed="0" w:defQFormat="0" w:count="371">
+  <w:latentStyles w:defLockedState="0" w:defUIPriority="99" w:defSemiHidden="0" w:defUnhideWhenUsed="0" w:defQFormat="0" w:count="376">
     <w:lsdException w:name="Normal" w:uiPriority="0" w:qFormat="1"/>
     <w:lsdException w:name="heading 1" w:uiPriority="9" w:qFormat="1"/>
     <w:lsdException w:name="heading 2" w:semiHidden="1" w:uiPriority="9" w:unhideWhenUsed="1" w:qFormat="1"/>
@@ -3642,7 +4267,6 @@
     <w:lsdException w:name="HTML Sample" w:semiHidden="1" w:unhideWhenUsed="1"/>
     <w:lsdException w:name="HTML Typewriter" w:semiHidden="1" w:unhideWhenUsed="1"/>
     <w:lsdException w:name="HTML Variable" w:semiHidden="1" w:unhideWhenUsed="1"/>
-    <w:lsdException w:name="Normal Table" w:semiHidden="1" w:unhideWhenUsed="1"/>
     <w:lsdException w:name="annotation subject" w:semiHidden="1" w:unhideWhenUsed="1"/>
     <w:lsdException w:name="No List" w:semiHidden="1" w:unhideWhenUsed="1"/>
     <w:lsdException w:name="Outline List 1" w:semiHidden="1" w:unhideWhenUsed="1"/>
@@ -3685,11 +4309,8 @@
     <w:lsdException w:name="Table Contemporary" w:semiHidden="1" w:unhideWhenUsed="1"/>
     <w:lsdException w:name="Table Elegant" w:semiHidden="1" w:unhideWhenUsed="1"/>
     <w:lsdException w:name="Table Professional" w:semiHidden="1" w:unhideWhenUsed="1"/>
-    <w:lsdException w:name="Table Subtle 1" w:semiHidden="1" w:unhideWhenUsed="1"/>
     <w:lsdException w:name="Table Subtle 2" w:semiHidden="1" w:unhideWhenUsed="1"/>
     <w:lsdException w:name="Table Web 1" w:semiHidden="1" w:unhideWhenUsed="1"/>
-    <w:lsdException w:name="Table Web 2" w:semiHidden="1" w:unhideWhenUsed="1"/>
-    <w:lsdException w:name="Table Web 3" w:semiHidden="1" w:unhideWhenUsed="1"/>
     <w:lsdException w:name="Balloon Text" w:semiHidden="1" w:unhideWhenUsed="1"/>
     <w:lsdException w:name="Table Grid" w:uiPriority="39"/>
     <w:lsdException w:name="Table Theme" w:semiHidden="1" w:unhideWhenUsed="1"/>
@@ -3908,6 +4529,11 @@
     <w:lsdException w:name="List Table 5 Dark Accent 6" w:uiPriority="50"/>
     <w:lsdException w:name="List Table 6 Colorful Accent 6" w:uiPriority="51"/>
     <w:lsdException w:name="List Table 7 Colorful Accent 6" w:uiPriority="52"/>
+    <w:lsdException w:name="Mention" w:semiHidden="1" w:unhideWhenUsed="1"/>
+    <w:lsdException w:name="Smart Hyperlink" w:semiHidden="1" w:unhideWhenUsed="1"/>
+    <w:lsdException w:name="Hashtag" w:semiHidden="1" w:unhideWhenUsed="1"/>
+    <w:lsdException w:name="Unresolved Mention" w:semiHidden="1" w:unhideWhenUsed="1"/>
+    <w:lsdException w:name="Smart Link" w:semiHidden="1" w:unhideWhenUsed="1"/>
   </w:latentStyles>
   <w:style w:type="paragraph" w:default="1" w:styleId="a">
     <w:name w:val="Normal"/>
@@ -3961,7 +4587,6 @@
     <w:uiPriority w:val="39"/>
     <w:rsid w:val="00690D71"/>
     <w:tblPr>
-      <w:tblInd w:w="0" w:type="dxa"/>
       <w:tblBorders>
         <w:top w:val="single" w:sz="4" w:space="0" w:color="auto"/>
         <w:left w:val="single" w:sz="4" w:space="0" w:color="auto"/>
@@ -3970,12 +4595,6 @@
         <w:insideH w:val="single" w:sz="4" w:space="0" w:color="auto"/>
         <w:insideV w:val="single" w:sz="4" w:space="0" w:color="auto"/>
       </w:tblBorders>
-      <w:tblCellMar>
-        <w:top w:w="0" w:type="dxa"/>
-        <w:left w:w="108" w:type="dxa"/>
-        <w:bottom w:w="0" w:type="dxa"/>
-        <w:right w:w="108" w:type="dxa"/>
-      </w:tblCellMar>
     </w:tblPr>
   </w:style>
   <w:style w:type="paragraph" w:styleId="a5">
@@ -3991,7 +4610,7 @@
   <w:style w:type="paragraph" w:styleId="a6">
     <w:name w:val="header"/>
     <w:basedOn w:val="a"/>
-    <w:link w:val="Char"/>
+    <w:link w:val="a7"/>
     <w:uiPriority w:val="99"/>
     <w:unhideWhenUsed/>
     <w:rsid w:val="00760928"/>
@@ -4011,8 +4630,8 @@
       <w:szCs w:val="18"/>
     </w:rPr>
   </w:style>
-  <w:style w:type="character" w:customStyle="1" w:styleId="Char">
-    <w:name w:val="页眉 Char"/>
+  <w:style w:type="character" w:customStyle="1" w:styleId="a7">
+    <w:name w:val="页眉 字符"/>
     <w:basedOn w:val="a0"/>
     <w:link w:val="a6"/>
     <w:uiPriority w:val="99"/>
@@ -4022,10 +4641,10 @@
       <w:szCs w:val="18"/>
     </w:rPr>
   </w:style>
-  <w:style w:type="paragraph" w:styleId="a7">
+  <w:style w:type="paragraph" w:styleId="a8">
     <w:name w:val="footer"/>
     <w:basedOn w:val="a"/>
-    <w:link w:val="Char0"/>
+    <w:link w:val="a9"/>
     <w:uiPriority w:val="99"/>
     <w:unhideWhenUsed/>
     <w:rsid w:val="00760928"/>
@@ -4042,10 +4661,10 @@
       <w:szCs w:val="18"/>
     </w:rPr>
   </w:style>
-  <w:style w:type="character" w:customStyle="1" w:styleId="Char0">
-    <w:name w:val="页脚 Char"/>
+  <w:style w:type="character" w:customStyle="1" w:styleId="a9">
+    <w:name w:val="页脚 字符"/>
     <w:basedOn w:val="a0"/>
-    <w:link w:val="a7"/>
+    <w:link w:val="a8"/>
     <w:uiPriority w:val="99"/>
     <w:rsid w:val="00760928"/>
     <w:rPr>
